--- a/js/New Microsoft Word Document.docx
+++ b/js/New Microsoft Word Document.docx
@@ -4,6 +4,9 @@
   <w:body>
     <w:p>
       <w:r>
+        <w:rPr>
+          <w:noProof/>
+        </w:rPr>
         <w:drawing>
           <wp:inline distT="0" distB="0" distL="0" distR="0" wp14:anchorId="3DC91A5F" wp14:editId="7CA2E053">
             <wp:extent cx="5943600" cy="2949575"/>
@@ -48,6 +51,9 @@
     </w:p>
     <w:p>
       <w:r>
+        <w:rPr>
+          <w:noProof/>
+        </w:rPr>
         <w:drawing>
           <wp:inline distT="0" distB="0" distL="0" distR="0" wp14:anchorId="1539CA3C" wp14:editId="06CE3B80">
             <wp:extent cx="5943600" cy="1267460"/>
@@ -87,6 +93,9 @@
     </w:p>
     <w:p>
       <w:r>
+        <w:rPr>
+          <w:noProof/>
+        </w:rPr>
         <w:drawing>
           <wp:inline distT="0" distB="0" distL="0" distR="0" wp14:anchorId="630D646F" wp14:editId="5CC7D2B4">
             <wp:extent cx="5943600" cy="2622550"/>
@@ -126,6 +135,9 @@
     </w:p>
     <w:p>
       <w:r>
+        <w:rPr>
+          <w:noProof/>
+        </w:rPr>
         <w:lastRenderedPageBreak/>
         <w:drawing>
           <wp:inline distT="0" distB="0" distL="0" distR="0" wp14:anchorId="570E2DB4" wp14:editId="772F4B88">
@@ -166,6 +178,9 @@
     </w:p>
     <w:p>
       <w:r>
+        <w:rPr>
+          <w:noProof/>
+        </w:rPr>
         <w:drawing>
           <wp:inline distT="0" distB="0" distL="0" distR="0" wp14:anchorId="1BE1388E" wp14:editId="523F085F">
             <wp:extent cx="5943600" cy="2338070"/>
@@ -205,6 +220,9 @@
     </w:p>
     <w:p>
       <w:r>
+        <w:rPr>
+          <w:noProof/>
+        </w:rPr>
         <w:drawing>
           <wp:inline distT="0" distB="0" distL="0" distR="0" wp14:anchorId="67CC4104" wp14:editId="243D4F3E">
             <wp:extent cx="5943600" cy="1117600"/>
@@ -244,6 +262,9 @@
     </w:p>
     <w:p>
       <w:r>
+        <w:rPr>
+          <w:noProof/>
+        </w:rPr>
         <w:drawing>
           <wp:inline distT="0" distB="0" distL="0" distR="0" wp14:anchorId="2F9113EB" wp14:editId="2013F31C">
             <wp:extent cx="5943600" cy="1938020"/>
@@ -283,6 +304,9 @@
     </w:p>
     <w:p>
       <w:r>
+        <w:rPr>
+          <w:noProof/>
+        </w:rPr>
         <w:lastRenderedPageBreak/>
         <w:drawing>
           <wp:inline distT="0" distB="0" distL="0" distR="0" wp14:anchorId="560D9727" wp14:editId="3B687215">
@@ -323,6 +347,9 @@
     </w:p>
     <w:p>
       <w:r>
+        <w:rPr>
+          <w:noProof/>
+        </w:rPr>
         <w:drawing>
           <wp:inline distT="0" distB="0" distL="0" distR="0" wp14:anchorId="26B7B851" wp14:editId="52B8FEE3">
             <wp:extent cx="5943600" cy="2414270"/>
@@ -362,6 +389,9 @@
     </w:p>
     <w:p>
       <w:r>
+        <w:rPr>
+          <w:noProof/>
+        </w:rPr>
         <w:drawing>
           <wp:inline distT="0" distB="0" distL="0" distR="0" wp14:anchorId="716A1274" wp14:editId="3A95F898">
             <wp:extent cx="5943600" cy="2732405"/>
@@ -387,6 +417,271 @@
                     <a:xfrm>
                       <a:off x="0" y="0"/>
                       <a:ext cx="5943600" cy="2732405"/>
+                    </a:xfrm>
+                    <a:prstGeom prst="rect">
+                      <a:avLst/>
+                    </a:prstGeom>
+                  </pic:spPr>
+                </pic:pic>
+              </a:graphicData>
+            </a:graphic>
+          </wp:inline>
+        </w:drawing>
+      </w:r>
+    </w:p>
+    <w:p>
+      <w:r>
+        <w:t>reduce()</w:t>
+      </w:r>
+      <w:r>
+        <w:t xml:space="preserve">, map(), slice(), </w:t>
+      </w:r>
+      <w:r>
+        <w:t xml:space="preserve"> </w:t>
+      </w:r>
+    </w:p>
+    <w:p>
+      <w:r>
+        <w:lastRenderedPageBreak/>
+        <w:drawing>
+          <wp:inline distT="0" distB="0" distL="0" distR="0" wp14:anchorId="53D4C8FE" wp14:editId="3F8661D1">
+            <wp:extent cx="5943600" cy="2444115"/>
+            <wp:effectExtent l="0" t="0" r="0" b="0"/>
+            <wp:docPr id="1039204977" name="Picture 1"/>
+            <wp:cNvGraphicFramePr>
+              <a:graphicFrameLocks xmlns:a="http://schemas.openxmlformats.org/drawingml/2006/main" noChangeAspect="1"/>
+            </wp:cNvGraphicFramePr>
+            <a:graphic xmlns:a="http://schemas.openxmlformats.org/drawingml/2006/main">
+              <a:graphicData uri="http://schemas.openxmlformats.org/drawingml/2006/picture">
+                <pic:pic xmlns:pic="http://schemas.openxmlformats.org/drawingml/2006/picture">
+                  <pic:nvPicPr>
+                    <pic:cNvPr id="1039204977" name=""/>
+                    <pic:cNvPicPr/>
+                  </pic:nvPicPr>
+                  <pic:blipFill>
+                    <a:blip r:embed="rId14"/>
+                    <a:stretch>
+                      <a:fillRect/>
+                    </a:stretch>
+                  </pic:blipFill>
+                  <pic:spPr>
+                    <a:xfrm>
+                      <a:off x="0" y="0"/>
+                      <a:ext cx="5943600" cy="2444115"/>
+                    </a:xfrm>
+                    <a:prstGeom prst="rect">
+                      <a:avLst/>
+                    </a:prstGeom>
+                  </pic:spPr>
+                </pic:pic>
+              </a:graphicData>
+            </a:graphic>
+          </wp:inline>
+        </w:drawing>
+      </w:r>
+    </w:p>
+    <w:p>
+      <w:r>
+        <w:drawing>
+          <wp:inline distT="0" distB="0" distL="0" distR="0" wp14:anchorId="4C2BE587" wp14:editId="7D2931AB">
+            <wp:extent cx="5943600" cy="2397125"/>
+            <wp:effectExtent l="0" t="0" r="0" b="3175"/>
+            <wp:docPr id="1681761085" name="Picture 1"/>
+            <wp:cNvGraphicFramePr>
+              <a:graphicFrameLocks xmlns:a="http://schemas.openxmlformats.org/drawingml/2006/main" noChangeAspect="1"/>
+            </wp:cNvGraphicFramePr>
+            <a:graphic xmlns:a="http://schemas.openxmlformats.org/drawingml/2006/main">
+              <a:graphicData uri="http://schemas.openxmlformats.org/drawingml/2006/picture">
+                <pic:pic xmlns:pic="http://schemas.openxmlformats.org/drawingml/2006/picture">
+                  <pic:nvPicPr>
+                    <pic:cNvPr id="1681761085" name=""/>
+                    <pic:cNvPicPr/>
+                  </pic:nvPicPr>
+                  <pic:blipFill>
+                    <a:blip r:embed="rId15"/>
+                    <a:stretch>
+                      <a:fillRect/>
+                    </a:stretch>
+                  </pic:blipFill>
+                  <pic:spPr>
+                    <a:xfrm>
+                      <a:off x="0" y="0"/>
+                      <a:ext cx="5943600" cy="2397125"/>
+                    </a:xfrm>
+                    <a:prstGeom prst="rect">
+                      <a:avLst/>
+                    </a:prstGeom>
+                  </pic:spPr>
+                </pic:pic>
+              </a:graphicData>
+            </a:graphic>
+          </wp:inline>
+        </w:drawing>
+      </w:r>
+    </w:p>
+    <w:p>
+      <w:r>
+        <w:drawing>
+          <wp:inline distT="0" distB="0" distL="0" distR="0" wp14:anchorId="6873E80F" wp14:editId="3B122EDC">
+            <wp:extent cx="5943600" cy="1253490"/>
+            <wp:effectExtent l="0" t="0" r="0" b="3810"/>
+            <wp:docPr id="1706645036" name="Picture 1"/>
+            <wp:cNvGraphicFramePr>
+              <a:graphicFrameLocks xmlns:a="http://schemas.openxmlformats.org/drawingml/2006/main" noChangeAspect="1"/>
+            </wp:cNvGraphicFramePr>
+            <a:graphic xmlns:a="http://schemas.openxmlformats.org/drawingml/2006/main">
+              <a:graphicData uri="http://schemas.openxmlformats.org/drawingml/2006/picture">
+                <pic:pic xmlns:pic="http://schemas.openxmlformats.org/drawingml/2006/picture">
+                  <pic:nvPicPr>
+                    <pic:cNvPr id="1706645036" name=""/>
+                    <pic:cNvPicPr/>
+                  </pic:nvPicPr>
+                  <pic:blipFill>
+                    <a:blip r:embed="rId16"/>
+                    <a:stretch>
+                      <a:fillRect/>
+                    </a:stretch>
+                  </pic:blipFill>
+                  <pic:spPr>
+                    <a:xfrm>
+                      <a:off x="0" y="0"/>
+                      <a:ext cx="5943600" cy="1253490"/>
+                    </a:xfrm>
+                    <a:prstGeom prst="rect">
+                      <a:avLst/>
+                    </a:prstGeom>
+                  </pic:spPr>
+                </pic:pic>
+              </a:graphicData>
+            </a:graphic>
+          </wp:inline>
+        </w:drawing>
+      </w:r>
+    </w:p>
+    <w:p>
+      <w:r>
+        <w:tab/>
+        <w:t>Var sẽ có hoistring</w:t>
+      </w:r>
+    </w:p>
+    <w:p>
+      <w:r>
+        <w:tab/>
+        <w:t>Let, const: vùng chết tạm thời</w:t>
+      </w:r>
+    </w:p>
+    <w:p/>
+    <w:p>
+      <w:r>
+        <w:t>Slice VS splice</w:t>
+      </w:r>
+    </w:p>
+    <w:p>
+      <w:r>
+        <w:lastRenderedPageBreak/>
+        <w:drawing>
+          <wp:inline distT="0" distB="0" distL="0" distR="0" wp14:anchorId="43D28A8F" wp14:editId="3C29E605">
+            <wp:extent cx="5943600" cy="2513330"/>
+            <wp:effectExtent l="0" t="0" r="0" b="1270"/>
+            <wp:docPr id="1613946767" name="Picture 1"/>
+            <wp:cNvGraphicFramePr>
+              <a:graphicFrameLocks xmlns:a="http://schemas.openxmlformats.org/drawingml/2006/main" noChangeAspect="1"/>
+            </wp:cNvGraphicFramePr>
+            <a:graphic xmlns:a="http://schemas.openxmlformats.org/drawingml/2006/main">
+              <a:graphicData uri="http://schemas.openxmlformats.org/drawingml/2006/picture">
+                <pic:pic xmlns:pic="http://schemas.openxmlformats.org/drawingml/2006/picture">
+                  <pic:nvPicPr>
+                    <pic:cNvPr id="1613946767" name=""/>
+                    <pic:cNvPicPr/>
+                  </pic:nvPicPr>
+                  <pic:blipFill>
+                    <a:blip r:embed="rId17"/>
+                    <a:stretch>
+                      <a:fillRect/>
+                    </a:stretch>
+                  </pic:blipFill>
+                  <pic:spPr>
+                    <a:xfrm>
+                      <a:off x="0" y="0"/>
+                      <a:ext cx="5943600" cy="2513330"/>
+                    </a:xfrm>
+                    <a:prstGeom prst="rect">
+                      <a:avLst/>
+                    </a:prstGeom>
+                  </pic:spPr>
+                </pic:pic>
+              </a:graphicData>
+            </a:graphic>
+          </wp:inline>
+        </w:drawing>
+      </w:r>
+    </w:p>
+    <w:p>
+      <w:r>
+        <w:drawing>
+          <wp:inline distT="0" distB="0" distL="0" distR="0" wp14:anchorId="107FFBCA" wp14:editId="7CCBC75B">
+            <wp:extent cx="5943600" cy="2606040"/>
+            <wp:effectExtent l="0" t="0" r="0" b="3810"/>
+            <wp:docPr id="83128346" name="Picture 1"/>
+            <wp:cNvGraphicFramePr>
+              <a:graphicFrameLocks xmlns:a="http://schemas.openxmlformats.org/drawingml/2006/main" noChangeAspect="1"/>
+            </wp:cNvGraphicFramePr>
+            <a:graphic xmlns:a="http://schemas.openxmlformats.org/drawingml/2006/main">
+              <a:graphicData uri="http://schemas.openxmlformats.org/drawingml/2006/picture">
+                <pic:pic xmlns:pic="http://schemas.openxmlformats.org/drawingml/2006/picture">
+                  <pic:nvPicPr>
+                    <pic:cNvPr id="83128346" name=""/>
+                    <pic:cNvPicPr/>
+                  </pic:nvPicPr>
+                  <pic:blipFill>
+                    <a:blip r:embed="rId18"/>
+                    <a:stretch>
+                      <a:fillRect/>
+                    </a:stretch>
+                  </pic:blipFill>
+                  <pic:spPr>
+                    <a:xfrm>
+                      <a:off x="0" y="0"/>
+                      <a:ext cx="5943600" cy="2606040"/>
+                    </a:xfrm>
+                    <a:prstGeom prst="rect">
+                      <a:avLst/>
+                    </a:prstGeom>
+                  </pic:spPr>
+                </pic:pic>
+              </a:graphicData>
+            </a:graphic>
+          </wp:inline>
+        </w:drawing>
+      </w:r>
+    </w:p>
+    <w:p>
+      <w:r>
+        <w:drawing>
+          <wp:inline distT="0" distB="0" distL="0" distR="0" wp14:anchorId="0F2C3C80" wp14:editId="21D51396">
+            <wp:extent cx="5943600" cy="1617980"/>
+            <wp:effectExtent l="0" t="0" r="0" b="1270"/>
+            <wp:docPr id="645934022" name="Picture 1"/>
+            <wp:cNvGraphicFramePr>
+              <a:graphicFrameLocks xmlns:a="http://schemas.openxmlformats.org/drawingml/2006/main" noChangeAspect="1"/>
+            </wp:cNvGraphicFramePr>
+            <a:graphic xmlns:a="http://schemas.openxmlformats.org/drawingml/2006/main">
+              <a:graphicData uri="http://schemas.openxmlformats.org/drawingml/2006/picture">
+                <pic:pic xmlns:pic="http://schemas.openxmlformats.org/drawingml/2006/picture">
+                  <pic:nvPicPr>
+                    <pic:cNvPr id="645934022" name=""/>
+                    <pic:cNvPicPr/>
+                  </pic:nvPicPr>
+                  <pic:blipFill>
+                    <a:blip r:embed="rId19"/>
+                    <a:stretch>
+                      <a:fillRect/>
+                    </a:stretch>
+                  </pic:blipFill>
+                  <pic:spPr>
+                    <a:xfrm>
+                      <a:off x="0" y="0"/>
+                      <a:ext cx="5943600" cy="1617980"/>
                     </a:xfrm>
                     <a:prstGeom prst="rect">
                       <a:avLst/>
@@ -534,6 +829,7 @@
     <w:lsdException w:name="HTML Sample" w:semiHidden="1" w:unhideWhenUsed="1"/>
     <w:lsdException w:name="HTML Typewriter" w:semiHidden="1" w:unhideWhenUsed="1"/>
     <w:lsdException w:name="HTML Variable" w:semiHidden="1" w:unhideWhenUsed="1"/>
+    <w:lsdException w:name="Normal Table" w:semiHidden="1" w:unhideWhenUsed="1"/>
     <w:lsdException w:name="annotation subject" w:semiHidden="1" w:unhideWhenUsed="1"/>
     <w:lsdException w:name="No List" w:semiHidden="1" w:unhideWhenUsed="1"/>
     <w:lsdException w:name="Outline List 1" w:semiHidden="1" w:unhideWhenUsed="1"/>
@@ -580,8 +876,10 @@
     <w:lsdException w:name="Table Subtle 2" w:semiHidden="1" w:unhideWhenUsed="1"/>
     <w:lsdException w:name="Table Web 1" w:semiHidden="1" w:unhideWhenUsed="1"/>
     <w:lsdException w:name="Table Web 2" w:semiHidden="1" w:unhideWhenUsed="1"/>
+    <w:lsdException w:name="Table Web 3" w:semiHidden="1" w:unhideWhenUsed="1"/>
     <w:lsdException w:name="Balloon Text" w:semiHidden="1" w:unhideWhenUsed="1"/>
     <w:lsdException w:name="Table Grid" w:uiPriority="39"/>
+    <w:lsdException w:name="Table Theme" w:semiHidden="1" w:unhideWhenUsed="1"/>
     <w:lsdException w:name="Placeholder Text" w:semiHidden="1"/>
     <w:lsdException w:name="No Spacing" w:uiPriority="1" w:qFormat="1"/>
     <w:lsdException w:name="Light Shading" w:uiPriority="60"/>

--- a/js/New Microsoft Word Document.docx
+++ b/js/New Microsoft Word Document.docx
@@ -45,9 +45,107 @@
       </w:r>
     </w:p>
     <w:p>
-      <w:r>
-        <w:t>Các biến được khai báo bởi var có thể được sửa đổi trong khối</w:t>
-      </w:r>
+      <w:proofErr w:type="spellStart"/>
+      <w:r>
+        <w:t>Các</w:t>
+      </w:r>
+      <w:proofErr w:type="spellEnd"/>
+      <w:r>
+        <w:t xml:space="preserve"> </w:t>
+      </w:r>
+      <w:proofErr w:type="spellStart"/>
+      <w:r>
+        <w:t>biến</w:t>
+      </w:r>
+      <w:proofErr w:type="spellEnd"/>
+      <w:r>
+        <w:t xml:space="preserve"> </w:t>
+      </w:r>
+      <w:proofErr w:type="spellStart"/>
+      <w:r>
+        <w:t>được</w:t>
+      </w:r>
+      <w:proofErr w:type="spellEnd"/>
+      <w:r>
+        <w:t xml:space="preserve"> </w:t>
+      </w:r>
+      <w:proofErr w:type="spellStart"/>
+      <w:r>
+        <w:t>khai</w:t>
+      </w:r>
+      <w:proofErr w:type="spellEnd"/>
+      <w:r>
+        <w:t xml:space="preserve"> </w:t>
+      </w:r>
+      <w:proofErr w:type="spellStart"/>
+      <w:r>
+        <w:t>báo</w:t>
+      </w:r>
+      <w:proofErr w:type="spellEnd"/>
+      <w:r>
+        <w:t xml:space="preserve"> </w:t>
+      </w:r>
+      <w:proofErr w:type="spellStart"/>
+      <w:r>
+        <w:t>bởi</w:t>
+      </w:r>
+      <w:proofErr w:type="spellEnd"/>
+      <w:r>
+        <w:t xml:space="preserve"> var </w:t>
+      </w:r>
+      <w:proofErr w:type="spellStart"/>
+      <w:r>
+        <w:t>có</w:t>
+      </w:r>
+      <w:proofErr w:type="spellEnd"/>
+      <w:r>
+        <w:t xml:space="preserve"> </w:t>
+      </w:r>
+      <w:proofErr w:type="spellStart"/>
+      <w:r>
+        <w:t>thể</w:t>
+      </w:r>
+      <w:proofErr w:type="spellEnd"/>
+      <w:r>
+        <w:t xml:space="preserve"> </w:t>
+      </w:r>
+      <w:proofErr w:type="spellStart"/>
+      <w:r>
+        <w:t>được</w:t>
+      </w:r>
+      <w:proofErr w:type="spellEnd"/>
+      <w:r>
+        <w:t xml:space="preserve"> </w:t>
+      </w:r>
+      <w:proofErr w:type="spellStart"/>
+      <w:r>
+        <w:t>sửa</w:t>
+      </w:r>
+      <w:proofErr w:type="spellEnd"/>
+      <w:r>
+        <w:t xml:space="preserve"> </w:t>
+      </w:r>
+      <w:proofErr w:type="spellStart"/>
+      <w:r>
+        <w:t>đổi</w:t>
+      </w:r>
+      <w:proofErr w:type="spellEnd"/>
+      <w:r>
+        <w:t xml:space="preserve"> </w:t>
+      </w:r>
+      <w:proofErr w:type="spellStart"/>
+      <w:r>
+        <w:t>trong</w:t>
+      </w:r>
+      <w:proofErr w:type="spellEnd"/>
+      <w:r>
+        <w:t xml:space="preserve"> </w:t>
+      </w:r>
+      <w:proofErr w:type="spellStart"/>
+      <w:r>
+        <w:t>khối</w:t>
+      </w:r>
+      <w:proofErr w:type="spellEnd"/>
     </w:p>
     <w:p>
       <w:r>
@@ -430,8 +528,13 @@
       </w:r>
     </w:p>
     <w:p>
-      <w:r>
-        <w:t>reduce()</w:t>
+      <w:proofErr w:type="gramStart"/>
+      <w:r>
+        <w:t>reduce(</w:t>
+      </w:r>
+      <w:proofErr w:type="gramEnd"/>
+      <w:r>
+        <w:t>)</w:t>
       </w:r>
       <w:r>
         <w:t xml:space="preserve">, map(), slice(), </w:t>
@@ -561,14 +664,64 @@
     <w:p>
       <w:r>
         <w:tab/>
-        <w:t>Var sẽ có hoistring</w:t>
-      </w:r>
+        <w:t xml:space="preserve">Var </w:t>
+      </w:r>
+      <w:proofErr w:type="spellStart"/>
+      <w:r>
+        <w:t>sẽ</w:t>
+      </w:r>
+      <w:proofErr w:type="spellEnd"/>
+      <w:r>
+        <w:t xml:space="preserve"> </w:t>
+      </w:r>
+      <w:proofErr w:type="spellStart"/>
+      <w:r>
+        <w:t>có</w:t>
+      </w:r>
+      <w:proofErr w:type="spellEnd"/>
+      <w:r>
+        <w:t xml:space="preserve"> </w:t>
+      </w:r>
+      <w:proofErr w:type="spellStart"/>
+      <w:r>
+        <w:t>hoistring</w:t>
+      </w:r>
+      <w:proofErr w:type="spellEnd"/>
     </w:p>
     <w:p>
       <w:r>
         <w:tab/>
-        <w:t>Let, const: vùng chết tạm thời</w:t>
-      </w:r>
+        <w:t xml:space="preserve">Let, const: </w:t>
+      </w:r>
+      <w:proofErr w:type="spellStart"/>
+      <w:r>
+        <w:t>vùng</w:t>
+      </w:r>
+      <w:proofErr w:type="spellEnd"/>
+      <w:r>
+        <w:t xml:space="preserve"> </w:t>
+      </w:r>
+      <w:proofErr w:type="spellStart"/>
+      <w:r>
+        <w:t>chết</w:t>
+      </w:r>
+      <w:proofErr w:type="spellEnd"/>
+      <w:r>
+        <w:t xml:space="preserve"> </w:t>
+      </w:r>
+      <w:proofErr w:type="spellStart"/>
+      <w:r>
+        <w:t>tạm</w:t>
+      </w:r>
+      <w:proofErr w:type="spellEnd"/>
+      <w:r>
+        <w:t xml:space="preserve"> </w:t>
+      </w:r>
+      <w:proofErr w:type="spellStart"/>
+      <w:r>
+        <w:t>thời</w:t>
+      </w:r>
+      <w:proofErr w:type="spellEnd"/>
     </w:p>
     <w:p/>
     <w:p>
@@ -692,6 +845,102 @@
             </a:graphic>
           </wp:inline>
         </w:drawing>
+      </w:r>
+    </w:p>
+    <w:p>
+      <w:r>
+        <w:lastRenderedPageBreak/>
+        <w:drawing>
+          <wp:inline distT="0" distB="0" distL="0" distR="0" wp14:anchorId="19E3DC4E" wp14:editId="4734EB11">
+            <wp:extent cx="5943600" cy="2927350"/>
+            <wp:effectExtent l="0" t="0" r="0" b="6350"/>
+            <wp:docPr id="1986696055" name="Picture 1"/>
+            <wp:cNvGraphicFramePr>
+              <a:graphicFrameLocks xmlns:a="http://schemas.openxmlformats.org/drawingml/2006/main" noChangeAspect="1"/>
+            </wp:cNvGraphicFramePr>
+            <a:graphic xmlns:a="http://schemas.openxmlformats.org/drawingml/2006/main">
+              <a:graphicData uri="http://schemas.openxmlformats.org/drawingml/2006/picture">
+                <pic:pic xmlns:pic="http://schemas.openxmlformats.org/drawingml/2006/picture">
+                  <pic:nvPicPr>
+                    <pic:cNvPr id="1986696055" name=""/>
+                    <pic:cNvPicPr/>
+                  </pic:nvPicPr>
+                  <pic:blipFill>
+                    <a:blip r:embed="rId20"/>
+                    <a:stretch>
+                      <a:fillRect/>
+                    </a:stretch>
+                  </pic:blipFill>
+                  <pic:spPr>
+                    <a:xfrm>
+                      <a:off x="0" y="0"/>
+                      <a:ext cx="5943600" cy="2927350"/>
+                    </a:xfrm>
+                    <a:prstGeom prst="rect">
+                      <a:avLst/>
+                    </a:prstGeom>
+                  </pic:spPr>
+                </pic:pic>
+              </a:graphicData>
+            </a:graphic>
+          </wp:inline>
+        </w:drawing>
+      </w:r>
+    </w:p>
+    <w:p>
+      <w:r>
+        <w:drawing>
+          <wp:inline distT="0" distB="0" distL="0" distR="0" wp14:anchorId="0B003182" wp14:editId="4859F85D">
+            <wp:extent cx="5943600" cy="2249170"/>
+            <wp:effectExtent l="0" t="0" r="0" b="0"/>
+            <wp:docPr id="1277805869" name="Picture 1"/>
+            <wp:cNvGraphicFramePr>
+              <a:graphicFrameLocks xmlns:a="http://schemas.openxmlformats.org/drawingml/2006/main" noChangeAspect="1"/>
+            </wp:cNvGraphicFramePr>
+            <a:graphic xmlns:a="http://schemas.openxmlformats.org/drawingml/2006/main">
+              <a:graphicData uri="http://schemas.openxmlformats.org/drawingml/2006/picture">
+                <pic:pic xmlns:pic="http://schemas.openxmlformats.org/drawingml/2006/picture">
+                  <pic:nvPicPr>
+                    <pic:cNvPr id="1277805869" name=""/>
+                    <pic:cNvPicPr/>
+                  </pic:nvPicPr>
+                  <pic:blipFill>
+                    <a:blip r:embed="rId21"/>
+                    <a:stretch>
+                      <a:fillRect/>
+                    </a:stretch>
+                  </pic:blipFill>
+                  <pic:spPr>
+                    <a:xfrm>
+                      <a:off x="0" y="0"/>
+                      <a:ext cx="5943600" cy="2249170"/>
+                    </a:xfrm>
+                    <a:prstGeom prst="rect">
+                      <a:avLst/>
+                    </a:prstGeom>
+                  </pic:spPr>
+                </pic:pic>
+              </a:graphicData>
+            </a:graphic>
+          </wp:inline>
+        </w:drawing>
+      </w:r>
+    </w:p>
+    <w:p/>
+    <w:p/>
+    <w:p/>
+    <w:p/>
+    <w:p/>
+    <w:p/>
+    <w:p/>
+    <w:p>
+      <w:pPr>
+        <w:tabs>
+          <w:tab w:val="left" w:pos="1981"/>
+        </w:tabs>
+      </w:pPr>
+      <w:r>
+        <w:tab/>
       </w:r>
     </w:p>
     <w:sectPr>

--- a/js/New Microsoft Word Document.docx
+++ b/js/New Microsoft Word Document.docx
@@ -45,107 +45,9 @@
       </w:r>
     </w:p>
     <w:p>
-      <w:proofErr w:type="spellStart"/>
-      <w:r>
-        <w:t>Các</w:t>
-      </w:r>
-      <w:proofErr w:type="spellEnd"/>
-      <w:r>
-        <w:t xml:space="preserve"> </w:t>
-      </w:r>
-      <w:proofErr w:type="spellStart"/>
-      <w:r>
-        <w:t>biến</w:t>
-      </w:r>
-      <w:proofErr w:type="spellEnd"/>
-      <w:r>
-        <w:t xml:space="preserve"> </w:t>
-      </w:r>
-      <w:proofErr w:type="spellStart"/>
-      <w:r>
-        <w:t>được</w:t>
-      </w:r>
-      <w:proofErr w:type="spellEnd"/>
-      <w:r>
-        <w:t xml:space="preserve"> </w:t>
-      </w:r>
-      <w:proofErr w:type="spellStart"/>
-      <w:r>
-        <w:t>khai</w:t>
-      </w:r>
-      <w:proofErr w:type="spellEnd"/>
-      <w:r>
-        <w:t xml:space="preserve"> </w:t>
-      </w:r>
-      <w:proofErr w:type="spellStart"/>
-      <w:r>
-        <w:t>báo</w:t>
-      </w:r>
-      <w:proofErr w:type="spellEnd"/>
-      <w:r>
-        <w:t xml:space="preserve"> </w:t>
-      </w:r>
-      <w:proofErr w:type="spellStart"/>
-      <w:r>
-        <w:t>bởi</w:t>
-      </w:r>
-      <w:proofErr w:type="spellEnd"/>
-      <w:r>
-        <w:t xml:space="preserve"> var </w:t>
-      </w:r>
-      <w:proofErr w:type="spellStart"/>
-      <w:r>
-        <w:t>có</w:t>
-      </w:r>
-      <w:proofErr w:type="spellEnd"/>
-      <w:r>
-        <w:t xml:space="preserve"> </w:t>
-      </w:r>
-      <w:proofErr w:type="spellStart"/>
-      <w:r>
-        <w:t>thể</w:t>
-      </w:r>
-      <w:proofErr w:type="spellEnd"/>
-      <w:r>
-        <w:t xml:space="preserve"> </w:t>
-      </w:r>
-      <w:proofErr w:type="spellStart"/>
-      <w:r>
-        <w:t>được</w:t>
-      </w:r>
-      <w:proofErr w:type="spellEnd"/>
-      <w:r>
-        <w:t xml:space="preserve"> </w:t>
-      </w:r>
-      <w:proofErr w:type="spellStart"/>
-      <w:r>
-        <w:t>sửa</w:t>
-      </w:r>
-      <w:proofErr w:type="spellEnd"/>
-      <w:r>
-        <w:t xml:space="preserve"> </w:t>
-      </w:r>
-      <w:proofErr w:type="spellStart"/>
-      <w:r>
-        <w:t>đổi</w:t>
-      </w:r>
-      <w:proofErr w:type="spellEnd"/>
-      <w:r>
-        <w:t xml:space="preserve"> </w:t>
-      </w:r>
-      <w:proofErr w:type="spellStart"/>
-      <w:r>
-        <w:t>trong</w:t>
-      </w:r>
-      <w:proofErr w:type="spellEnd"/>
-      <w:r>
-        <w:t xml:space="preserve"> </w:t>
-      </w:r>
-      <w:proofErr w:type="spellStart"/>
-      <w:r>
-        <w:t>khối</w:t>
-      </w:r>
-      <w:proofErr w:type="spellEnd"/>
+      <w:r>
+        <w:t>Các biến được khai báo bởi var có thể được sửa đổi trong khối</w:t>
+      </w:r>
     </w:p>
     <w:p>
       <w:r>
@@ -528,13 +430,8 @@
       </w:r>
     </w:p>
     <w:p>
-      <w:proofErr w:type="gramStart"/>
-      <w:r>
-        <w:t>reduce(</w:t>
-      </w:r>
-      <w:proofErr w:type="gramEnd"/>
-      <w:r>
-        <w:t>)</w:t>
+      <w:r>
+        <w:t>reduce()</w:t>
       </w:r>
       <w:r>
         <w:t xml:space="preserve">, map(), slice(), </w:t>
@@ -545,6 +442,9 @@
     </w:p>
     <w:p>
       <w:r>
+        <w:rPr>
+          <w:noProof/>
+        </w:rPr>
         <w:lastRenderedPageBreak/>
         <w:drawing>
           <wp:inline distT="0" distB="0" distL="0" distR="0" wp14:anchorId="53D4C8FE" wp14:editId="3F8661D1">
@@ -585,6 +485,9 @@
     </w:p>
     <w:p>
       <w:r>
+        <w:rPr>
+          <w:noProof/>
+        </w:rPr>
         <w:drawing>
           <wp:inline distT="0" distB="0" distL="0" distR="0" wp14:anchorId="4C2BE587" wp14:editId="7D2931AB">
             <wp:extent cx="5943600" cy="2397125"/>
@@ -624,6 +527,9 @@
     </w:p>
     <w:p>
       <w:r>
+        <w:rPr>
+          <w:noProof/>
+        </w:rPr>
         <w:drawing>
           <wp:inline distT="0" distB="0" distL="0" distR="0" wp14:anchorId="6873E80F" wp14:editId="3B122EDC">
             <wp:extent cx="5943600" cy="1253490"/>
@@ -664,64 +570,14 @@
     <w:p>
       <w:r>
         <w:tab/>
-        <w:t xml:space="preserve">Var </w:t>
-      </w:r>
-      <w:proofErr w:type="spellStart"/>
-      <w:r>
-        <w:t>sẽ</w:t>
-      </w:r>
-      <w:proofErr w:type="spellEnd"/>
-      <w:r>
-        <w:t xml:space="preserve"> </w:t>
-      </w:r>
-      <w:proofErr w:type="spellStart"/>
-      <w:r>
-        <w:t>có</w:t>
-      </w:r>
-      <w:proofErr w:type="spellEnd"/>
-      <w:r>
-        <w:t xml:space="preserve"> </w:t>
-      </w:r>
-      <w:proofErr w:type="spellStart"/>
-      <w:r>
-        <w:t>hoistring</w:t>
-      </w:r>
-      <w:proofErr w:type="spellEnd"/>
+        <w:t>Var sẽ có hoistring</w:t>
+      </w:r>
     </w:p>
     <w:p>
       <w:r>
         <w:tab/>
-        <w:t xml:space="preserve">Let, const: </w:t>
-      </w:r>
-      <w:proofErr w:type="spellStart"/>
-      <w:r>
-        <w:t>vùng</w:t>
-      </w:r>
-      <w:proofErr w:type="spellEnd"/>
-      <w:r>
-        <w:t xml:space="preserve"> </w:t>
-      </w:r>
-      <w:proofErr w:type="spellStart"/>
-      <w:r>
-        <w:t>chết</w:t>
-      </w:r>
-      <w:proofErr w:type="spellEnd"/>
-      <w:r>
-        <w:t xml:space="preserve"> </w:t>
-      </w:r>
-      <w:proofErr w:type="spellStart"/>
-      <w:r>
-        <w:t>tạm</w:t>
-      </w:r>
-      <w:proofErr w:type="spellEnd"/>
-      <w:r>
-        <w:t xml:space="preserve"> </w:t>
-      </w:r>
-      <w:proofErr w:type="spellStart"/>
-      <w:r>
-        <w:t>thời</w:t>
-      </w:r>
-      <w:proofErr w:type="spellEnd"/>
+        <w:t>Let, const: vùng chết tạm thời</w:t>
+      </w:r>
     </w:p>
     <w:p/>
     <w:p>
@@ -731,6 +587,9 @@
     </w:p>
     <w:p>
       <w:r>
+        <w:rPr>
+          <w:noProof/>
+        </w:rPr>
         <w:lastRenderedPageBreak/>
         <w:drawing>
           <wp:inline distT="0" distB="0" distL="0" distR="0" wp14:anchorId="43D28A8F" wp14:editId="3C29E605">
@@ -771,6 +630,9 @@
     </w:p>
     <w:p>
       <w:r>
+        <w:rPr>
+          <w:noProof/>
+        </w:rPr>
         <w:drawing>
           <wp:inline distT="0" distB="0" distL="0" distR="0" wp14:anchorId="107FFBCA" wp14:editId="7CCBC75B">
             <wp:extent cx="5943600" cy="2606040"/>
@@ -810,6 +672,9 @@
     </w:p>
     <w:p>
       <w:r>
+        <w:rPr>
+          <w:noProof/>
+        </w:rPr>
         <w:drawing>
           <wp:inline distT="0" distB="0" distL="0" distR="0" wp14:anchorId="0F2C3C80" wp14:editId="21D51396">
             <wp:extent cx="5943600" cy="1617980"/>
@@ -849,6 +714,9 @@
     </w:p>
     <w:p>
       <w:r>
+        <w:rPr>
+          <w:noProof/>
+        </w:rPr>
         <w:lastRenderedPageBreak/>
         <w:drawing>
           <wp:inline distT="0" distB="0" distL="0" distR="0" wp14:anchorId="19E3DC4E" wp14:editId="4734EB11">
@@ -889,6 +757,9 @@
     </w:p>
     <w:p>
       <w:r>
+        <w:rPr>
+          <w:noProof/>
+        </w:rPr>
         <w:drawing>
           <wp:inline distT="0" distB="0" distL="0" distR="0" wp14:anchorId="0B003182" wp14:editId="4859F85D">
             <wp:extent cx="5943600" cy="2249170"/>
@@ -931,7 +802,46 @@
     <w:p/>
     <w:p/>
     <w:p/>
-    <w:p/>
+    <w:p>
+      <w:r>
+        <w:lastRenderedPageBreak/>
+        <w:drawing>
+          <wp:inline distT="0" distB="0" distL="0" distR="0" wp14:anchorId="1E189950" wp14:editId="7F796B5E">
+            <wp:extent cx="5943600" cy="3668395"/>
+            <wp:effectExtent l="0" t="0" r="0" b="8255"/>
+            <wp:docPr id="542568197" name="Picture 1"/>
+            <wp:cNvGraphicFramePr>
+              <a:graphicFrameLocks xmlns:a="http://schemas.openxmlformats.org/drawingml/2006/main" noChangeAspect="1"/>
+            </wp:cNvGraphicFramePr>
+            <a:graphic xmlns:a="http://schemas.openxmlformats.org/drawingml/2006/main">
+              <a:graphicData uri="http://schemas.openxmlformats.org/drawingml/2006/picture">
+                <pic:pic xmlns:pic="http://schemas.openxmlformats.org/drawingml/2006/picture">
+                  <pic:nvPicPr>
+                    <pic:cNvPr id="542568197" name=""/>
+                    <pic:cNvPicPr/>
+                  </pic:nvPicPr>
+                  <pic:blipFill>
+                    <a:blip r:embed="rId22"/>
+                    <a:stretch>
+                      <a:fillRect/>
+                    </a:stretch>
+                  </pic:blipFill>
+                  <pic:spPr>
+                    <a:xfrm>
+                      <a:off x="0" y="0"/>
+                      <a:ext cx="5943600" cy="3668395"/>
+                    </a:xfrm>
+                    <a:prstGeom prst="rect">
+                      <a:avLst/>
+                    </a:prstGeom>
+                  </pic:spPr>
+                </pic:pic>
+              </a:graphicData>
+            </a:graphic>
+          </wp:inline>
+        </w:drawing>
+      </w:r>
+    </w:p>
     <w:p/>
     <w:p>
       <w:pPr>

--- a/js/New Microsoft Word Document.docx
+++ b/js/New Microsoft Word Document.docx
@@ -216,6 +216,11 @@
             </a:graphic>
           </wp:inline>
         </w:drawing>
+      </w:r>
+    </w:p>
+    <w:p>
+      <w:r>
+        <w:t>D</w:t>
       </w:r>
     </w:p>
     <w:p>
@@ -804,6 +809,9 @@
     <w:p/>
     <w:p>
       <w:r>
+        <w:rPr>
+          <w:noProof/>
+        </w:rPr>
         <w:lastRenderedPageBreak/>
         <w:drawing>
           <wp:inline distT="0" distB="0" distL="0" distR="0" wp14:anchorId="1E189950" wp14:editId="7F796B5E">
